--- a/纳新/笔试题/文本/AD文案策划题.docx
+++ b/纳新/笔试题/文本/AD文案策划题.docx
@@ -7,7 +7,7 @@
         <w:spacing w:line="276" w:lineRule="auto"/>
         <w:jc w:val="center"/>
         <w:rPr>
-          <w:rFonts w:eastAsiaTheme="minorHAnsi" w:cs="等线"/>
+          <w:rFonts w:ascii="文泉驿正黑" w:eastAsia="文泉驿正黑" w:hAnsi="文泉驿正黑" w:cs="等线" w:hint="eastAsia"/>
           <w:b/>
           <w:kern w:val="0"/>
           <w:sz w:val="22"/>
@@ -15,91 +15,88 @@
       </w:pPr>
       <w:r>
         <w:rPr>
-          <w:rFonts w:eastAsiaTheme="minorHAnsi" w:cs="DengXian-Bold" w:hint="eastAsia"/>
+          <w:rFonts w:ascii="文泉驿正黑" w:eastAsia="文泉驿正黑" w:hAnsi="文泉驿正黑" w:cs="DengXian-Bold" w:hint="eastAsia"/>
+          <w:bCs/>
+          <w:kern w:val="0"/>
+          <w:sz w:val="22"/>
+        </w:rPr>
+        <w:t xml:space="preserve">宣传组 </w:t>
+      </w:r>
+      <w:r>
+        <w:rPr>
+          <w:rFonts w:ascii="文泉驿正黑" w:eastAsia="文泉驿正黑" w:hAnsi="文泉驿正黑" w:cs="DengXian-Bold" w:hint="eastAsia"/>
+          <w:bCs/>
+          <w:kern w:val="0"/>
+          <w:sz w:val="22"/>
+        </w:rPr>
+        <w:t>文案/策划</w:t>
+      </w:r>
+      <w:r>
+        <w:rPr>
+          <w:rFonts w:ascii="文泉驿正黑" w:eastAsia="文泉驿正黑" w:hAnsi="文泉驿正黑" w:cs="DengXian-Bold" w:hint="eastAsia"/>
+          <w:bCs/>
+          <w:kern w:val="0"/>
+          <w:sz w:val="22"/>
+        </w:rPr>
+        <w:t>职位专用试题</w:t>
+      </w:r>
+      <w:r>
+        <w:rPr>
+          <w:rFonts w:ascii="文泉驿正黑" w:eastAsia="文泉驿正黑" w:hAnsi="文泉驿正黑" w:cs="DengXian-Bold"/>
           <w:b/>
           <w:bCs/>
           <w:kern w:val="0"/>
           <w:sz w:val="22"/>
         </w:rPr>
-        <w:t xml:space="preserve">宣传组 </w:t>
-      </w:r>
-      <w:r>
-        <w:rPr>
-          <w:rFonts w:eastAsiaTheme="minorHAnsi" w:cs="DengXian-Bold" w:hint="eastAsia"/>
-          <w:b/>
-          <w:bCs/>
+        <w:t xml:space="preserve"> </w:t>
+      </w:r>
+      <w:r>
+        <w:rPr>
+          <w:rFonts w:ascii="文泉驿正黑" w:eastAsia="文泉驿正黑" w:hAnsi="文泉驿正黑" w:cs="等线" w:hint="eastAsia"/>
           <w:kern w:val="0"/>
           <w:sz w:val="22"/>
         </w:rPr>
-        <w:t>文案/策划</w:t>
-      </w:r>
-      <w:r>
-        <w:rPr>
-          <w:rFonts w:eastAsiaTheme="minorHAnsi" w:cs="DengXian-Bold" w:hint="eastAsia"/>
-          <w:b/>
-          <w:bCs/>
+        <w:t>考试时间：</w:t>
+      </w:r>
+      <w:r>
+        <w:rPr>
+          <w:rFonts w:ascii="文泉驿正黑" w:eastAsia="文泉驿正黑" w:hAnsi="文泉驿正黑" w:cs="等线"/>
           <w:kern w:val="0"/>
           <w:sz w:val="22"/>
         </w:rPr>
-        <w:t>职位专用试题</w:t>
-      </w:r>
-      <w:r>
-        <w:rPr>
-          <w:rFonts w:eastAsiaTheme="minorHAnsi" w:cs="DengXian-Bold"/>
-          <w:b/>
-          <w:bCs/>
+        <w:t xml:space="preserve">30 </w:t>
+      </w:r>
+      <w:r>
+        <w:rPr>
+          <w:rFonts w:ascii="文泉驿正黑" w:eastAsia="文泉驿正黑" w:hAnsi="文泉驿正黑" w:cs="等线" w:hint="eastAsia"/>
           <w:kern w:val="0"/>
           <w:sz w:val="22"/>
         </w:rPr>
-        <w:t xml:space="preserve"> </w:t>
-      </w:r>
-      <w:r>
-        <w:rPr>
-          <w:rFonts w:eastAsiaTheme="minorHAnsi" w:cs="等线" w:hint="eastAsia"/>
+        <w:t xml:space="preserve">分钟 </w:t>
+      </w:r>
+      <w:r>
+        <w:rPr>
+          <w:rFonts w:ascii="文泉驿正黑" w:eastAsia="文泉驿正黑" w:hAnsi="文泉驿正黑" w:cs="等线"/>
           <w:kern w:val="0"/>
           <w:sz w:val="22"/>
         </w:rPr>
-        <w:t>考试时间：</w:t>
-      </w:r>
-      <w:r>
-        <w:rPr>
-          <w:rFonts w:eastAsiaTheme="minorHAnsi" w:cs="等线"/>
+        <w:t>请将答案填写在</w:t>
+      </w:r>
+      <w:r>
+        <w:rPr>
+          <w:rFonts w:ascii="文泉驿正黑" w:eastAsia="文泉驿正黑" w:hAnsi="文泉驿正黑" w:cs="等线"/>
           <w:kern w:val="0"/>
           <w:sz w:val="22"/>
-        </w:rPr>
-        <w:t xml:space="preserve">30 </w:t>
-      </w:r>
-      <w:r>
-        <w:rPr>
-          <w:rFonts w:eastAsiaTheme="minorHAnsi" w:cs="等线" w:hint="eastAsia"/>
+          <w:u w:val="single"/>
+        </w:rPr>
+        <w:t>答题卡</w:t>
+      </w:r>
+      <w:r>
+        <w:rPr>
+          <w:rFonts w:ascii="文泉驿正黑" w:eastAsia="文泉驿正黑" w:hAnsi="文泉驿正黑" w:cs="等线" w:hint="eastAsia"/>
           <w:kern w:val="0"/>
           <w:sz w:val="22"/>
-        </w:rPr>
-        <w:t xml:space="preserve">分钟 </w:t>
-      </w:r>
-      <w:r>
-        <w:rPr>
-          <w:rFonts w:eastAsiaTheme="minorHAnsi" w:cs="等线"/>
-          <w:kern w:val="0"/>
-          <w:sz w:val="22"/>
-        </w:rPr>
-        <w:t>请将答案填写在</w:t>
-      </w:r>
-      <w:r>
-        <w:rPr>
-          <w:rFonts w:eastAsiaTheme="minorHAnsi" w:cs="等线"/>
-          <w:b/>
-          <w:kern w:val="0"/>
-          <w:sz w:val="22"/>
-        </w:rPr>
-        <w:t>答题卡</w:t>
-      </w:r>
-      <w:r>
-        <w:rPr>
-          <w:rFonts w:eastAsiaTheme="minorHAnsi" w:cs="等线" w:hint="eastAsia"/>
-          <w:b/>
-          <w:kern w:val="0"/>
-          <w:sz w:val="22"/>
+          <w:u w:val="single"/>
         </w:rPr>
         <w:t>2</w:t>
       </w:r>
@@ -108,22 +105,13 @@
       <w:pPr>
         <w:spacing w:line="276" w:lineRule="auto"/>
         <w:rPr>
-          <w:rFonts w:eastAsiaTheme="minorHAnsi" w:hint="eastAsia"/>
-          <w:sz w:val="22"/>
-        </w:rPr>
-      </w:pPr>
-    </w:p>
-    <w:p>
-      <w:pPr>
-        <w:spacing w:line="276" w:lineRule="auto"/>
-        <w:rPr>
-          <w:rFonts w:eastAsiaTheme="minorHAnsi"/>
-          <w:sz w:val="22"/>
-        </w:rPr>
-      </w:pPr>
-      <w:r>
-        <w:rPr>
-          <w:rFonts w:eastAsiaTheme="minorHAnsi" w:hint="eastAsia"/>
+          <w:rFonts w:ascii="文泉驿正黑" w:eastAsia="文泉驿正黑" w:hAnsi="文泉驿正黑"/>
+          <w:sz w:val="22"/>
+        </w:rPr>
+      </w:pPr>
+      <w:r>
+        <w:rPr>
+          <w:rFonts w:ascii="文泉驿正黑" w:eastAsia="文泉驿正黑" w:hAnsi="文泉驿正黑" w:hint="eastAsia"/>
           <w:sz w:val="22"/>
         </w:rPr>
         <w:t>简答题</w:t>
@@ -139,41 +127,43 @@
         <w:spacing w:line="720" w:lineRule="auto"/>
         <w:ind w:firstLineChars="0"/>
         <w:rPr>
-          <w:rFonts w:eastAsiaTheme="minorHAnsi"/>
-          <w:sz w:val="22"/>
-        </w:rPr>
-      </w:pPr>
-      <w:r>
-        <w:rPr>
-          <w:rFonts w:eastAsiaTheme="minorHAnsi" w:hint="eastAsia"/>
+          <w:rFonts w:ascii="文泉驿正黑" w:eastAsia="文泉驿正黑" w:hAnsi="文泉驿正黑"/>
+          <w:sz w:val="22"/>
+        </w:rPr>
+      </w:pPr>
+      <w:r>
+        <w:rPr>
+          <w:rFonts w:ascii="文泉驿正黑" w:eastAsia="文泉驿正黑" w:hAnsi="文泉驿正黑" w:hint="eastAsia"/>
           <w:sz w:val="22"/>
         </w:rPr>
         <w:t>是否有文案</w:t>
       </w:r>
-      <w:r>
-        <w:rPr>
-          <w:rFonts w:eastAsiaTheme="minorHAnsi"/>
+      <w:bookmarkStart w:id="0" w:name="_GoBack"/>
+      <w:bookmarkEnd w:id="0"/>
+      <w:r>
+        <w:rPr>
+          <w:rFonts w:ascii="文泉驿正黑" w:eastAsia="文泉驿正黑" w:hAnsi="文泉驿正黑"/>
           <w:sz w:val="22"/>
         </w:rPr>
         <w:t>/策划的经历</w:t>
       </w:r>
       <w:r>
         <w:rPr>
-          <w:rFonts w:eastAsiaTheme="minorHAnsi" w:hint="eastAsia"/>
+          <w:rFonts w:ascii="文泉驿正黑" w:eastAsia="文泉驿正黑" w:hAnsi="文泉驿正黑" w:hint="eastAsia"/>
           <w:sz w:val="22"/>
         </w:rPr>
         <w:t>？</w:t>
       </w:r>
       <w:r>
         <w:rPr>
-          <w:rFonts w:eastAsiaTheme="minorHAnsi"/>
+          <w:rFonts w:ascii="文泉驿正黑" w:eastAsia="文泉驿正黑" w:hAnsi="文泉驿正黑"/>
           <w:sz w:val="22"/>
         </w:rPr>
         <w:t>如有，简要说明</w:t>
       </w:r>
       <w:r>
         <w:rPr>
-          <w:rFonts w:eastAsiaTheme="minorHAnsi" w:hint="eastAsia"/>
+          <w:rFonts w:ascii="文泉驿正黑" w:eastAsia="文泉驿正黑" w:hAnsi="文泉驿正黑" w:hint="eastAsia"/>
           <w:sz w:val="22"/>
         </w:rPr>
         <w:t>。</w:t>
@@ -189,34 +179,27 @@
         <w:spacing w:line="720" w:lineRule="auto"/>
         <w:ind w:firstLineChars="0"/>
         <w:rPr>
-          <w:rFonts w:eastAsiaTheme="minorHAnsi"/>
-          <w:sz w:val="22"/>
-        </w:rPr>
-      </w:pPr>
-      <w:r>
-        <w:rPr>
-          <w:rFonts w:eastAsiaTheme="minorHAnsi" w:hint="eastAsia"/>
-          <w:sz w:val="22"/>
-        </w:rPr>
-        <w:t>在一张海报上呈现某商品的推广介绍应具备哪些内容</w:t>
-      </w:r>
-      <w:r>
-        <w:rPr>
-          <w:rFonts w:eastAsiaTheme="minorHAnsi" w:hint="eastAsia"/>
-          <w:sz w:val="22"/>
-        </w:rPr>
-        <w:t>？</w:t>
-      </w:r>
-      <w:r>
-        <w:rPr>
-          <w:rFonts w:eastAsiaTheme="minorHAnsi"/>
+          <w:rFonts w:ascii="文泉驿正黑" w:eastAsia="文泉驿正黑" w:hAnsi="文泉驿正黑"/>
+          <w:sz w:val="22"/>
+        </w:rPr>
+      </w:pPr>
+      <w:r>
+        <w:rPr>
+          <w:rFonts w:ascii="文泉驿正黑" w:eastAsia="文泉驿正黑" w:hAnsi="文泉驿正黑" w:hint="eastAsia"/>
+          <w:sz w:val="22"/>
+        </w:rPr>
+        <w:t>在一张海报上呈现某商品的推广介绍应具备哪些内容？</w:t>
+      </w:r>
+      <w:r>
+        <w:rPr>
+          <w:rFonts w:ascii="文泉驿正黑" w:eastAsia="文泉驿正黑" w:hAnsi="文泉驿正黑"/>
           <w:sz w:val="22"/>
         </w:rPr>
         <w:t>不应出现哪些内容</w:t>
       </w:r>
       <w:r>
         <w:rPr>
-          <w:rFonts w:eastAsiaTheme="minorHAnsi" w:hint="eastAsia"/>
+          <w:rFonts w:ascii="文泉驿正黑" w:eastAsia="文泉驿正黑" w:hAnsi="文泉驿正黑" w:hint="eastAsia"/>
           <w:sz w:val="22"/>
         </w:rPr>
         <w:t>？</w:t>
@@ -232,65 +215,30 @@
         <w:spacing w:line="720" w:lineRule="auto"/>
         <w:ind w:firstLineChars="0"/>
         <w:rPr>
-          <w:rFonts w:eastAsiaTheme="minorHAnsi"/>
-          <w:sz w:val="22"/>
-        </w:rPr>
-      </w:pPr>
-      <w:r>
-        <w:rPr>
-          <w:rFonts w:eastAsiaTheme="minorHAnsi" w:hint="eastAsia"/>
-          <w:sz w:val="22"/>
-        </w:rPr>
-        <w:t>撰写某</w:t>
-      </w:r>
-      <w:r>
-        <w:rPr>
-          <w:rFonts w:eastAsiaTheme="minorHAnsi" w:hint="eastAsia"/>
-          <w:sz w:val="22"/>
-        </w:rPr>
-        <w:t>于</w:t>
-      </w:r>
-      <w:r>
-        <w:rPr>
-          <w:rFonts w:eastAsiaTheme="minorHAnsi"/>
-          <w:sz w:val="22"/>
-        </w:rPr>
-        <w:t>201</w:t>
-      </w:r>
-      <w:r>
-        <w:rPr>
-          <w:rFonts w:eastAsiaTheme="minorHAnsi"/>
-          <w:sz w:val="22"/>
-        </w:rPr>
-        <w:t>9</w:t>
-      </w:r>
-      <w:r>
-        <w:rPr>
-          <w:rFonts w:eastAsiaTheme="minorHAnsi"/>
-          <w:sz w:val="22"/>
-        </w:rPr>
-        <w:t>年6月在天翼水上乐园举行的摇滚音乐节推广海报文案</w:t>
-      </w:r>
-      <w:r>
-        <w:rPr>
-          <w:rFonts w:eastAsiaTheme="minorHAnsi" w:hint="eastAsia"/>
-          <w:sz w:val="22"/>
-        </w:rPr>
-        <w:t>，并</w:t>
-      </w:r>
-      <w:r>
-        <w:rPr>
-          <w:rFonts w:eastAsiaTheme="minorHAnsi" w:hint="eastAsia"/>
-          <w:sz w:val="22"/>
-        </w:rPr>
-        <w:t>策划届时会举行哪些活动</w:t>
-      </w:r>
-      <w:r>
-        <w:rPr>
-          <w:rFonts w:eastAsiaTheme="minorHAnsi" w:hint="eastAsia"/>
-          <w:sz w:val="22"/>
-        </w:rPr>
-        <w:t>。</w:t>
+          <w:rFonts w:ascii="文泉驿正黑" w:eastAsia="文泉驿正黑" w:hAnsi="文泉驿正黑"/>
+          <w:sz w:val="22"/>
+        </w:rPr>
+      </w:pPr>
+      <w:r>
+        <w:rPr>
+          <w:rFonts w:ascii="文泉驿正黑" w:eastAsia="文泉驿正黑" w:hAnsi="文泉驿正黑" w:hint="eastAsia"/>
+          <w:sz w:val="22"/>
+        </w:rPr>
+        <w:t>撰写某于</w:t>
+      </w:r>
+      <w:r>
+        <w:rPr>
+          <w:rFonts w:ascii="文泉驿正黑" w:eastAsia="文泉驿正黑" w:hAnsi="文泉驿正黑"/>
+          <w:sz w:val="22"/>
+        </w:rPr>
+        <w:t>2019年6月在天翼水上乐园举行的摇滚音乐节推广海报文案</w:t>
+      </w:r>
+      <w:r>
+        <w:rPr>
+          <w:rFonts w:ascii="文泉驿正黑" w:eastAsia="文泉驿正黑" w:hAnsi="文泉驿正黑" w:hint="eastAsia"/>
+          <w:sz w:val="22"/>
+        </w:rPr>
+        <w:t>，并策划届时会举行哪些活动。</w:t>
       </w:r>
     </w:p>
     <w:p>
@@ -303,43 +251,34 @@
         <w:spacing w:line="720" w:lineRule="auto"/>
         <w:ind w:firstLineChars="0"/>
         <w:rPr>
-          <w:rFonts w:eastAsiaTheme="minorHAnsi" w:hint="eastAsia"/>
-          <w:sz w:val="22"/>
-        </w:rPr>
-      </w:pPr>
-      <w:bookmarkStart w:id="0" w:name="_GoBack"/>
-      <w:bookmarkEnd w:id="0"/>
-      <w:r>
-        <w:rPr>
-          <w:rFonts w:eastAsiaTheme="minorHAnsi" w:hint="eastAsia"/>
-          <w:sz w:val="22"/>
-        </w:rPr>
-        <w:t>撰写</w:t>
-      </w:r>
-      <w:r>
-        <w:rPr>
-          <w:rFonts w:eastAsiaTheme="minorHAnsi" w:hint="eastAsia"/>
-          <w:sz w:val="22"/>
-        </w:rPr>
-        <w:t>某于</w:t>
-      </w:r>
-      <w:r>
-        <w:rPr>
-          <w:rFonts w:eastAsiaTheme="minorHAnsi"/>
+          <w:rFonts w:ascii="文泉驿正黑" w:eastAsia="文泉驿正黑" w:hAnsi="文泉驿正黑"/>
+          <w:sz w:val="22"/>
+        </w:rPr>
+      </w:pPr>
+      <w:r>
+        <w:rPr>
+          <w:rFonts w:ascii="文泉驿正黑" w:eastAsia="文泉驿正黑" w:hAnsi="文泉驿正黑" w:hint="eastAsia"/>
+          <w:sz w:val="22"/>
+        </w:rPr>
+        <w:t>撰写某于</w:t>
+      </w:r>
+      <w:r>
+        <w:rPr>
+          <w:rFonts w:ascii="文泉驿正黑" w:eastAsia="文泉驿正黑" w:hAnsi="文泉驿正黑"/>
           <w:sz w:val="22"/>
         </w:rPr>
         <w:t>2018年12月在天翼酒店会议厅举行的某建筑招标大会推广文案</w:t>
       </w:r>
       <w:r>
         <w:rPr>
-          <w:rFonts w:eastAsiaTheme="minorHAnsi" w:hint="eastAsia"/>
+          <w:rFonts w:ascii="文泉驿正黑" w:eastAsia="文泉驿正黑" w:hAnsi="文泉驿正黑" w:hint="eastAsia"/>
           <w:sz w:val="22"/>
         </w:rPr>
         <w:t>和</w:t>
       </w:r>
       <w:r>
         <w:rPr>
-          <w:rFonts w:eastAsiaTheme="minorHAnsi"/>
+          <w:rFonts w:ascii="文泉驿正黑" w:eastAsia="文泉驿正黑" w:hAnsi="文泉驿正黑"/>
           <w:sz w:val="22"/>
         </w:rPr>
         <w:t>策划具体会议流程。</w:t>
